--- a/documentation/SSUPrepravljeno/SlucajUpotrebePregledSvihNotifikacija.docx
+++ b/documentation/SSUPrepravljeno/SlucajUpotrebePregledSvihNotifikacija.docx
@@ -785,6 +785,8 @@
         </w:rPr>
         <w:t>a</w:t>
       </w:r>
+      <w:bookmarkStart w:id="0" w:name="_GoBack"/>
+      <w:bookmarkEnd w:id="0"/>
     </w:p>
     <w:p>
       <w:pPr>
@@ -820,7 +822,6 @@
         <w:gridCol w:w="1200"/>
         <w:gridCol w:w="858"/>
         <w:gridCol w:w="1695"/>
-        <w:gridCol w:w="1316"/>
       </w:tblGrid>
       <w:tr>
         <w:trPr>
@@ -923,38 +924,6 @@
             </w:r>
           </w:p>
         </w:tc>
-        <w:tc>
-          <w:tcPr>
-            <w:tcW w:w="0" w:type="auto"/>
-            <w:tcMar>
-              <w:top w:w="105" w:type="dxa"/>
-              <w:left w:w="105" w:type="dxa"/>
-              <w:bottom w:w="105" w:type="dxa"/>
-              <w:right w:w="105" w:type="dxa"/>
-            </w:tcMar>
-            <w:vAlign w:val="center"/>
-            <w:hideMark/>
-          </w:tcPr>
-          <w:p>
-            <w:pPr>
-              <w:spacing w:after="0" w:line="240" w:lineRule="auto"/>
-              <w:contextualSpacing/>
-              <w:jc w:val="center"/>
-              <w:rPr>
-                <w:rFonts w:ascii="Times New Roman" w:eastAsia="Times New Roman" w:hAnsi="Times New Roman" w:cs="Times New Roman"/>
-                <w:sz w:val="24"/>
-                <w:szCs w:val="24"/>
-              </w:rPr>
-            </w:pPr>
-            <w:r>
-              <w:rPr>
-                <w:rFonts w:ascii="Times New Roman" w:eastAsia="Times New Roman" w:hAnsi="Times New Roman" w:cs="Times New Roman"/>
-                <w:color w:val="000000"/>
-              </w:rPr>
-              <w:t>Autor</w:t>
-            </w:r>
-          </w:p>
-        </w:tc>
       </w:tr>
       <w:tr>
         <w:trPr>
@@ -989,21 +958,7 @@
                 <w:rFonts w:ascii="Times New Roman" w:eastAsia="Times New Roman" w:hAnsi="Times New Roman" w:cs="Times New Roman"/>
                 <w:color w:val="000000"/>
               </w:rPr>
-              <w:t>1</w:t>
-            </w:r>
-            <w:r>
-              <w:rPr>
-                <w:rFonts w:ascii="Times New Roman" w:eastAsia="Times New Roman" w:hAnsi="Times New Roman" w:cs="Times New Roman"/>
-                <w:color w:val="000000"/>
-              </w:rPr>
-              <w:t>6</w:t>
-            </w:r>
-            <w:r>
-              <w:rPr>
-                <w:rFonts w:ascii="Times New Roman" w:eastAsia="Times New Roman" w:hAnsi="Times New Roman" w:cs="Times New Roman"/>
-                <w:color w:val="000000"/>
-              </w:rPr>
-              <w:t>.06.2016</w:t>
+              <w:t>16.06.2016</w:t>
             </w:r>
           </w:p>
         </w:tc>
@@ -1071,38 +1026,6 @@
             </w:r>
           </w:p>
         </w:tc>
-        <w:tc>
-          <w:tcPr>
-            <w:tcW w:w="0" w:type="auto"/>
-            <w:tcMar>
-              <w:top w:w="105" w:type="dxa"/>
-              <w:left w:w="105" w:type="dxa"/>
-              <w:bottom w:w="105" w:type="dxa"/>
-              <w:right w:w="105" w:type="dxa"/>
-            </w:tcMar>
-            <w:vAlign w:val="center"/>
-            <w:hideMark/>
-          </w:tcPr>
-          <w:p>
-            <w:pPr>
-              <w:spacing w:after="0" w:line="240" w:lineRule="auto"/>
-              <w:contextualSpacing/>
-              <w:jc w:val="center"/>
-              <w:rPr>
-                <w:rFonts w:ascii="Times New Roman" w:eastAsia="Times New Roman" w:hAnsi="Times New Roman" w:cs="Times New Roman"/>
-                <w:sz w:val="24"/>
-                <w:szCs w:val="24"/>
-              </w:rPr>
-            </w:pPr>
-            <w:r>
-              <w:rPr>
-                <w:rFonts w:ascii="Times New Roman" w:eastAsia="Times New Roman" w:hAnsi="Times New Roman" w:cs="Times New Roman"/>
-                <w:color w:val="000000"/>
-              </w:rPr>
-              <w:t>Jovan Đukić</w:t>
-            </w:r>
-          </w:p>
-        </w:tc>
       </w:tr>
     </w:tbl>
     <w:p>
@@ -1474,6 +1397,12 @@
         </w:rPr>
         <w:t>notifikacija u sistemu (I viđenih I neviđenih). Treba samo na svojoj početnoj strani da izabere opciju za prikaz svih notifikacija u sistemu.</w:t>
       </w:r>
+      <w:r>
+        <w:rPr>
+          <w:rFonts w:ascii="Times New Roman" w:hAnsi="Times New Roman" w:cs="Times New Roman"/>
+        </w:rPr>
+        <w:t xml:space="preserve"> Sistem će administratoru vratiti stranicu sa svim notifikacija u sistemu.</w:t>
+      </w:r>
     </w:p>
     <w:p>
       <w:pPr>
@@ -1814,8 +1743,6 @@
         </w:rPr>
         <w:t xml:space="preserve"> I notifikacija</w:t>
       </w:r>
-      <w:bookmarkStart w:id="0" w:name="_GoBack"/>
-      <w:bookmarkEnd w:id="0"/>
       <w:r>
         <w:rPr>
           <w:rFonts w:ascii="Times New Roman" w:hAnsi="Times New Roman" w:cs="Times New Roman"/>
@@ -4176,7 +4103,7 @@
 </file>
 
 <file path=customXml/itemProps1.xml><?xml version="1.0" encoding="utf-8"?>
-<ds:datastoreItem xmlns:ds="http://schemas.openxmlformats.org/officeDocument/2006/customXml" ds:itemID="{14CF00AA-EB88-45E8-BF29-BF49668CF2F2}">
+<ds:datastoreItem xmlns:ds="http://schemas.openxmlformats.org/officeDocument/2006/customXml" ds:itemID="{D7B78A13-9457-43D9-A1EF-B082FC9B8482}">
   <ds:schemaRefs>
     <ds:schemaRef ds:uri="http://schemas.openxmlformats.org/officeDocument/2006/bibliography"/>
   </ds:schemaRefs>
